--- a/Clustering Analysis .docx
+++ b/Clustering Analysis .docx
@@ -151,13 +151,13 @@
         <w:rPr>
           <w:rFonts w:ascii="Times New Roman" w:hAnsi="Times New Roman" w:cs="Times New Roman"/>
         </w:rPr>
-        <w:t xml:space="preserve"> can be used to better fund research initiatives and where to focus preventative efforts. </w:t>
-      </w:r>
-      <w:r>
-        <w:rPr>
-          <w:rFonts w:ascii="Times New Roman" w:hAnsi="Times New Roman" w:cs="Times New Roman"/>
-        </w:rPr>
-        <w:t xml:space="preserve">For example, if the providers with the highest percent of beneficiaries with strokes are the providers with the highest amount Medicare is paying, one can look into ways to prevent strokes in beneficiaries with that chronic condition. Preventative measures can end up saving a significant amount of money in the long run.  </w:t>
+        <w:t xml:space="preserve"> can be used </w:t>
+      </w:r>
+      <w:r>
+        <w:rPr>
+          <w:rFonts w:ascii="Times New Roman" w:hAnsi="Times New Roman" w:cs="Times New Roman"/>
+        </w:rPr>
+        <w:t>to better inform decisions about health insurance. There are many insurers who would rather not insure people who meet the criteria for chronic conditions due to the added costs that they could incur. It is important to know whether or not this is the case.</w:t>
       </w:r>
     </w:p>
     <w:p>
@@ -298,7 +298,19 @@
         <w:rPr>
           <w:rFonts w:ascii="Times New Roman" w:hAnsi="Times New Roman" w:cs="Times New Roman"/>
         </w:rPr>
-        <w:t xml:space="preserve">e tasked with determining whether certain chronic conditions (beneficiaries meeting the CCW chronic condition criteria) were costing the Medicare system more money. And if so, which ones were costing the most. With this information, Medicare can invest in specific preventative programs to reduce costs in the long run. </w:t>
+        <w:t xml:space="preserve">e tasked with determining whether certain chronic conditions (beneficiaries meeting the CCW chronic condition criteria) were costing the Medicare system more money. And if so, which ones were costing the most. With this information, Medicare can </w:t>
+      </w:r>
+      <w:r>
+        <w:rPr>
+          <w:rFonts w:ascii="Times New Roman" w:hAnsi="Times New Roman" w:cs="Times New Roman"/>
+        </w:rPr>
+        <w:t>determine how to best insure in the long run.</w:t>
+      </w:r>
+      <w:r>
+        <w:rPr>
+          <w:rFonts w:ascii="Times New Roman" w:hAnsi="Times New Roman" w:cs="Times New Roman"/>
+        </w:rPr>
+        <w:t xml:space="preserve"> </w:t>
       </w:r>
     </w:p>
     <w:p>
@@ -433,130 +445,369 @@
         <w:rPr>
           <w:rFonts w:ascii="Times New Roman" w:hAnsi="Times New Roman" w:cs="Times New Roman"/>
         </w:rPr>
-        <w:t xml:space="preserve">’, </w:t>
-      </w:r>
+        <w:t>’, ‘</w:t>
+      </w:r>
+      <w:proofErr w:type="spellStart"/>
+      <w:r>
+        <w:rPr>
+          <w:rFonts w:ascii="Times New Roman" w:hAnsi="Times New Roman" w:cs="Times New Roman"/>
+        </w:rPr>
+        <w:t>beneficiary_male_count</w:t>
+      </w:r>
+      <w:proofErr w:type="spellEnd"/>
+      <w:r>
+        <w:rPr>
+          <w:rFonts w:ascii="Times New Roman" w:hAnsi="Times New Roman" w:cs="Times New Roman"/>
+        </w:rPr>
+        <w:t>’, ‘</w:t>
+      </w:r>
+      <w:proofErr w:type="spellStart"/>
+      <w:r>
+        <w:rPr>
+          <w:rFonts w:ascii="Times New Roman" w:hAnsi="Times New Roman" w:cs="Times New Roman"/>
+        </w:rPr>
+        <w:t>total_services</w:t>
+      </w:r>
+      <w:proofErr w:type="spellEnd"/>
+      <w:r>
+        <w:rPr>
+          <w:rFonts w:ascii="Times New Roman" w:hAnsi="Times New Roman" w:cs="Times New Roman"/>
+        </w:rPr>
+        <w:t>’, ‘</w:t>
+      </w:r>
+      <w:proofErr w:type="spellStart"/>
+      <w:r>
+        <w:rPr>
+          <w:rFonts w:ascii="Times New Roman" w:hAnsi="Times New Roman" w:cs="Times New Roman"/>
+        </w:rPr>
+        <w:t>total_unique_benes</w:t>
+      </w:r>
+      <w:proofErr w:type="spellEnd"/>
+      <w:r>
+        <w:rPr>
+          <w:rFonts w:ascii="Times New Roman" w:hAnsi="Times New Roman" w:cs="Times New Roman"/>
+        </w:rPr>
+        <w:t>’, as well as all the ones beginning with ‘</w:t>
+      </w:r>
+      <w:proofErr w:type="spellStart"/>
+      <w:r>
+        <w:rPr>
+          <w:rFonts w:ascii="Times New Roman" w:hAnsi="Times New Roman" w:cs="Times New Roman"/>
+        </w:rPr>
+        <w:t>beneficiary_cc</w:t>
+      </w:r>
+      <w:proofErr w:type="spellEnd"/>
+      <w:r>
+        <w:rPr>
+          <w:rFonts w:ascii="Times New Roman" w:hAnsi="Times New Roman" w:cs="Times New Roman"/>
+        </w:rPr>
+        <w:t xml:space="preserve">’. </w:t>
+      </w:r>
+    </w:p>
+    <w:p>
+      <w:pPr>
+        <w:keepNext/>
+        <w:rPr>
+          <w:rFonts w:ascii="Times New Roman" w:hAnsi="Times New Roman" w:cs="Times New Roman"/>
+        </w:rPr>
+      </w:pPr>
       <w:r>
         <w:rPr>
           <w:rFonts w:ascii="Times New Roman" w:hAnsi="Times New Roman" w:cs="Times New Roman"/>
         </w:rPr>
         <w:lastRenderedPageBreak/>
-        <w:t>‘</w:t>
+        <w:t>For the purpose of reducing calculation times, this data set was split into samples and the same actions were performed six different times to determine the best algorithm, the optimal number of clusters. We then calculated the within sum of squares</w:t>
+      </w:r>
+      <w:r>
+        <w:rPr>
+          <w:rFonts w:ascii="Times New Roman" w:hAnsi="Times New Roman" w:cs="Times New Roman"/>
+        </w:rPr>
+        <w:t xml:space="preserve"> (</w:t>
       </w:r>
       <w:proofErr w:type="spellStart"/>
       <w:r>
         <w:rPr>
           <w:rFonts w:ascii="Times New Roman" w:hAnsi="Times New Roman" w:cs="Times New Roman"/>
         </w:rPr>
-        <w:t>beneficiary_male_count</w:t>
+        <w:t>wss</w:t>
       </w:r>
       <w:proofErr w:type="spellEnd"/>
       <w:r>
         <w:rPr>
           <w:rFonts w:ascii="Times New Roman" w:hAnsi="Times New Roman" w:cs="Times New Roman"/>
         </w:rPr>
-        <w:t>’, ‘</w:t>
+        <w:t>)</w:t>
+      </w:r>
+      <w:r>
+        <w:rPr>
+          <w:rFonts w:ascii="Times New Roman" w:hAnsi="Times New Roman" w:cs="Times New Roman"/>
+        </w:rPr>
+        <w:t xml:space="preserve"> from the k-means clustering algorithm with varying numbers of clusters. </w:t>
+      </w:r>
+      <w:r>
+        <w:rPr>
+          <w:rFonts w:ascii="Times New Roman" w:hAnsi="Times New Roman" w:cs="Times New Roman"/>
+        </w:rPr>
+        <w:t xml:space="preserve">By plotting the </w:t>
       </w:r>
       <w:proofErr w:type="spellStart"/>
       <w:r>
         <w:rPr>
           <w:rFonts w:ascii="Times New Roman" w:hAnsi="Times New Roman" w:cs="Times New Roman"/>
         </w:rPr>
-        <w:t>total_services</w:t>
+        <w:t>wss</w:t>
       </w:r>
       <w:proofErr w:type="spellEnd"/>
       <w:r>
         <w:rPr>
           <w:rFonts w:ascii="Times New Roman" w:hAnsi="Times New Roman" w:cs="Times New Roman"/>
         </w:rPr>
-        <w:t>’, ‘</w:t>
-      </w:r>
-      <w:proofErr w:type="spellStart"/>
-      <w:r>
-        <w:rPr>
-          <w:rFonts w:ascii="Times New Roman" w:hAnsi="Times New Roman" w:cs="Times New Roman"/>
-        </w:rPr>
-        <w:t>total_unique_benes</w:t>
-      </w:r>
-      <w:proofErr w:type="spellEnd"/>
-      <w:r>
-        <w:rPr>
-          <w:rFonts w:ascii="Times New Roman" w:hAnsi="Times New Roman" w:cs="Times New Roman"/>
-        </w:rPr>
-        <w:t>’, as well as all the ones beginning with ‘</w:t>
-      </w:r>
-      <w:proofErr w:type="spellStart"/>
-      <w:r>
-        <w:rPr>
-          <w:rFonts w:ascii="Times New Roman" w:hAnsi="Times New Roman" w:cs="Times New Roman"/>
-        </w:rPr>
-        <w:t>beneficiary_cc</w:t>
-      </w:r>
-      <w:proofErr w:type="spellEnd"/>
-      <w:r>
-        <w:rPr>
-          <w:rFonts w:ascii="Times New Roman" w:hAnsi="Times New Roman" w:cs="Times New Roman"/>
-        </w:rPr>
-        <w:t xml:space="preserve">’. </w:t>
-      </w:r>
-    </w:p>
-    <w:p>
-      <w:pPr>
-        <w:rPr>
-          <w:rFonts w:ascii="Times New Roman" w:hAnsi="Times New Roman" w:cs="Times New Roman"/>
-        </w:rPr>
-      </w:pPr>
-      <w:r>
-        <w:rPr>
-          <w:rFonts w:ascii="Times New Roman" w:hAnsi="Times New Roman" w:cs="Times New Roman"/>
-        </w:rPr>
-        <w:t>For the purpose of reducing calculation times, this data set was split into samples and the same actions were performed six different times to determine the best algorithm, the optimal number of clusters. We then calculated the within sum of squares</w:t>
-      </w:r>
-      <w:r>
-        <w:rPr>
-          <w:rFonts w:ascii="Times New Roman" w:hAnsi="Times New Roman" w:cs="Times New Roman"/>
-        </w:rPr>
-        <w:t xml:space="preserve"> (</w:t>
-      </w:r>
-      <w:proofErr w:type="spellStart"/>
-      <w:r>
-        <w:rPr>
-          <w:rFonts w:ascii="Times New Roman" w:hAnsi="Times New Roman" w:cs="Times New Roman"/>
-        </w:rPr>
-        <w:t>wss</w:t>
-      </w:r>
-      <w:proofErr w:type="spellEnd"/>
-      <w:r>
-        <w:rPr>
-          <w:rFonts w:ascii="Times New Roman" w:hAnsi="Times New Roman" w:cs="Times New Roman"/>
-        </w:rPr>
-        <w:t>)</w:t>
-      </w:r>
-      <w:r>
-        <w:rPr>
-          <w:rFonts w:ascii="Times New Roman" w:hAnsi="Times New Roman" w:cs="Times New Roman"/>
-        </w:rPr>
-        <w:t xml:space="preserve"> from the k-means clustering algorithm with varying numbers of clusters. </w:t>
-      </w:r>
-      <w:r>
-        <w:rPr>
-          <w:rFonts w:ascii="Times New Roman" w:hAnsi="Times New Roman" w:cs="Times New Roman"/>
-        </w:rPr>
-        <w:t xml:space="preserve">By plotting the </w:t>
-      </w:r>
-      <w:proofErr w:type="spellStart"/>
-      <w:r>
-        <w:rPr>
-          <w:rFonts w:ascii="Times New Roman" w:hAnsi="Times New Roman" w:cs="Times New Roman"/>
-        </w:rPr>
-        <w:t>wss</w:t>
-      </w:r>
-      <w:proofErr w:type="spellEnd"/>
-      <w:r>
-        <w:rPr>
-          <w:rFonts w:ascii="Times New Roman" w:hAnsi="Times New Roman" w:cs="Times New Roman"/>
-        </w:rPr>
-        <w:t xml:space="preserve">, we were able to see the optimal k-value. Over the six samples, the best number of clusters was 10. Using R software, we did a k-means clustering analysis. We calculated the centers of each cluster and calculated the variance seen in Table 1. This gives an idea of how different each feature is between clusters. </w:t>
-      </w:r>
+        <w:t>, we were able to see the optimal k-value. Over the six samples, the best numb</w:t>
+      </w:r>
+      <w:r>
+        <w:rPr>
+          <w:rFonts w:ascii="Times New Roman" w:hAnsi="Times New Roman" w:cs="Times New Roman"/>
+        </w:rPr>
+        <w:t xml:space="preserve">er of clusters was 10, as </w:t>
+      </w:r>
+      <w:r>
+        <w:rPr>
+          <w:rFonts w:ascii="Times New Roman" w:hAnsi="Times New Roman" w:cs="Times New Roman"/>
+        </w:rPr>
+        <w:t xml:space="preserve">exampled in Figure 1. </w:t>
+      </w:r>
+    </w:p>
+    <w:p>
+      <w:pPr>
+        <w:keepNext/>
+        <w:rPr>
+          <w:rFonts w:ascii="Times New Roman" w:hAnsi="Times New Roman" w:cs="Times New Roman"/>
+        </w:rPr>
+      </w:pPr>
+    </w:p>
+    <w:p>
+      <w:pPr>
+        <w:keepNext/>
+        <w:jc w:val="center"/>
+      </w:pPr>
+      <w:r>
+        <w:rPr>
+          <w:rFonts w:ascii="Times New Roman" w:hAnsi="Times New Roman" w:cs="Times New Roman"/>
+          <w:noProof/>
+        </w:rPr>
+        <mc:AlternateContent>
+          <mc:Choice Requires="wps">
+            <w:drawing>
+              <wp:anchor distT="0" distB="0" distL="114300" distR="114300" simplePos="0" relativeHeight="251659264" behindDoc="0" locked="0" layoutInCell="1" allowOverlap="1" wp14:anchorId="16F1D346" wp14:editId="54A385D9">
+                <wp:simplePos x="0" y="0"/>
+                <wp:positionH relativeFrom="column">
+                  <wp:posOffset>2979535</wp:posOffset>
+                </wp:positionH>
+                <wp:positionV relativeFrom="paragraph">
+                  <wp:posOffset>1800225</wp:posOffset>
+                </wp:positionV>
+                <wp:extent cx="45719" cy="110713"/>
+                <wp:effectExtent l="0" t="0" r="31115" b="16510"/>
+                <wp:wrapNone/>
+                <wp:docPr id="4" name="Oval 4"/>
+                <wp:cNvGraphicFramePr/>
+                <a:graphic xmlns:a="http://schemas.openxmlformats.org/drawingml/2006/main">
+                  <a:graphicData uri="http://schemas.microsoft.com/office/word/2010/wordprocessingShape">
+                    <wps:wsp>
+                      <wps:cNvSpPr/>
+                      <wps:spPr>
+                        <a:xfrm flipV="1">
+                          <a:off x="0" y="0"/>
+                          <a:ext cx="45719" cy="110713"/>
+                        </a:xfrm>
+                        <a:prstGeom prst="ellipse">
+                          <a:avLst/>
+                        </a:prstGeom>
+                      </wps:spPr>
+                      <wps:style>
+                        <a:lnRef idx="2">
+                          <a:schemeClr val="accent1">
+                            <a:shade val="50000"/>
+                          </a:schemeClr>
+                        </a:lnRef>
+                        <a:fillRef idx="1">
+                          <a:schemeClr val="accent1"/>
+                        </a:fillRef>
+                        <a:effectRef idx="0">
+                          <a:schemeClr val="accent1"/>
+                        </a:effectRef>
+                        <a:fontRef idx="minor">
+                          <a:schemeClr val="lt1"/>
+                        </a:fontRef>
+                      </wps:style>
+                      <wps:bodyPr rot="0" spcFirstLastPara="0" vertOverflow="overflow" horzOverflow="overflow" vert="horz" wrap="square" lIns="91440" tIns="45720" rIns="91440" bIns="45720" numCol="1" spcCol="0" rtlCol="0" fromWordArt="0" anchor="ctr" anchorCtr="0" forceAA="0" compatLnSpc="1">
+                        <a:prstTxWarp prst="textNoShape">
+                          <a:avLst/>
+                        </a:prstTxWarp>
+                        <a:noAutofit/>
+                      </wps:bodyPr>
+                    </wps:wsp>
+                  </a:graphicData>
+                </a:graphic>
+                <wp14:sizeRelH relativeFrom="margin">
+                  <wp14:pctWidth>0</wp14:pctWidth>
+                </wp14:sizeRelH>
+                <wp14:sizeRelV relativeFrom="margin">
+                  <wp14:pctHeight>0</wp14:pctHeight>
+                </wp14:sizeRelV>
+              </wp:anchor>
+            </w:drawing>
+          </mc:Choice>
+          <mc:Fallback>
+            <w:pict>
+              <v:oval w14:anchorId="6794DCD5" id="Oval_x0020_4" o:spid="_x0000_s1026" style="position:absolute;margin-left:234.6pt;margin-top:141.75pt;width:3.6pt;height:8.7pt;flip:y;z-index:251659264;visibility:visible;mso-wrap-style:square;mso-width-percent:0;mso-height-percent:0;mso-wrap-distance-left:9pt;mso-wrap-distance-top:0;mso-wrap-distance-right:9pt;mso-wrap-distance-bottom:0;mso-position-horizontal:absolute;mso-position-horizontal-relative:text;mso-position-vertical:absolute;mso-position-vertical-relative:text;mso-width-percent:0;mso-height-percent:0;mso-width-relative:margin;mso-height-relative:margin;v-text-anchor:middle" o:gfxdata="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" fillcolor="#5b9bd5 [3204]" strokecolor="#1f4d78 [1604]" strokeweight="1pt">
+                <v:stroke joinstyle="miter"/>
+              </v:oval>
+            </w:pict>
+          </mc:Fallback>
+        </mc:AlternateContent>
+      </w:r>
+      <w:r>
+        <w:rPr>
+          <w:rFonts w:ascii="Times New Roman" w:hAnsi="Times New Roman" w:cs="Times New Roman"/>
+          <w:noProof/>
+        </w:rPr>
+        <w:drawing>
+          <wp:inline distT="0" distB="0" distL="0" distR="0" wp14:anchorId="272259F1" wp14:editId="01203532">
+            <wp:extent cx="3695839" cy="2606040"/>
+            <wp:effectExtent l="0" t="0" r="12700" b="10160"/>
+            <wp:docPr id="1" name="Picture 1" descr="../Screen%20Shot%202018-01-25%20at%2011.44.09%20AM.png"/>
+            <wp:cNvGraphicFramePr>
+              <a:graphicFrameLocks xmlns:a="http://schemas.openxmlformats.org/drawingml/2006/main" noChangeAspect="1"/>
+            </wp:cNvGraphicFramePr>
+            <a:graphic xmlns:a="http://schemas.openxmlformats.org/drawingml/2006/main">
+              <a:graphicData uri="http://schemas.openxmlformats.org/drawingml/2006/picture">
+                <pic:pic xmlns:pic="http://schemas.openxmlformats.org/drawingml/2006/picture">
+                  <pic:nvPicPr>
+                    <pic:cNvPr id="0" name="Picture 1" descr="../Screen%20Shot%202018-01-25%20at%2011.44.09%20AM.png"/>
+                    <pic:cNvPicPr>
+                      <a:picLocks noChangeAspect="1" noChangeArrowheads="1"/>
+                    </pic:cNvPicPr>
+                  </pic:nvPicPr>
+                  <pic:blipFill>
+                    <a:blip r:embed="rId5">
+                      <a:extLst>
+                        <a:ext uri="{28A0092B-C50C-407E-A947-70E740481C1C}">
+                          <a14:useLocalDpi xmlns:a14="http://schemas.microsoft.com/office/drawing/2010/main" val="0"/>
+                        </a:ext>
+                      </a:extLst>
+                    </a:blip>
+                    <a:srcRect/>
+                    <a:stretch>
+                      <a:fillRect/>
+                    </a:stretch>
+                  </pic:blipFill>
+                  <pic:spPr bwMode="auto">
+                    <a:xfrm>
+                      <a:off x="0" y="0"/>
+                      <a:ext cx="3699757" cy="2608803"/>
+                    </a:xfrm>
+                    <a:prstGeom prst="rect">
+                      <a:avLst/>
+                    </a:prstGeom>
+                    <a:noFill/>
+                    <a:ln>
+                      <a:noFill/>
+                    </a:ln>
+                  </pic:spPr>
+                </pic:pic>
+              </a:graphicData>
+            </a:graphic>
+          </wp:inline>
+        </w:drawing>
+      </w:r>
+    </w:p>
+    <w:p>
+      <w:pPr>
+        <w:pStyle w:val="Caption"/>
+        <w:jc w:val="center"/>
+        <w:rPr>
+          <w:rFonts w:ascii="Times New Roman" w:hAnsi="Times New Roman" w:cs="Times New Roman"/>
+        </w:rPr>
+      </w:pPr>
+      <w:r>
+        <w:t xml:space="preserve">Figure </w:t>
+      </w:r>
+      <w:fldSimple w:instr=" SEQ Figure \* ARABIC ">
+        <w:r>
+          <w:rPr>
+            <w:noProof/>
+          </w:rPr>
+          <w:t>1</w:t>
+        </w:r>
+      </w:fldSimple>
+      <w:r>
+        <w:t>: Plot of WSS</w:t>
+      </w:r>
+    </w:p>
+    <w:p>
+      <w:pPr>
+        <w:rPr>
+          <w:rFonts w:ascii="Times New Roman" w:hAnsi="Times New Roman" w:cs="Times New Roman"/>
+        </w:rPr>
+      </w:pPr>
+    </w:p>
+    <w:p>
+      <w:pPr>
+        <w:rPr>
+          <w:rFonts w:ascii="Times New Roman" w:hAnsi="Times New Roman" w:cs="Times New Roman"/>
+        </w:rPr>
+      </w:pPr>
+      <w:r>
+        <w:rPr>
+          <w:rFonts w:ascii="Times New Roman" w:hAnsi="Times New Roman" w:cs="Times New Roman"/>
+        </w:rPr>
+        <w:t xml:space="preserve">Using R software, we did a k-means clustering analysis. We calculated the centers of each cluster and calculated the variance seen in Table 1. This gives an idea of how different each feature is between </w:t>
+      </w:r>
+      <w:r>
+        <w:rPr>
+          <w:rFonts w:ascii="Times New Roman" w:hAnsi="Times New Roman" w:cs="Times New Roman"/>
+        </w:rPr>
+        <w:t xml:space="preserve">the </w:t>
+      </w:r>
+      <w:r>
+        <w:rPr>
+          <w:rFonts w:ascii="Times New Roman" w:hAnsi="Times New Roman" w:cs="Times New Roman"/>
+        </w:rPr>
+        <w:t xml:space="preserve">clusters. </w:t>
+      </w:r>
+      <w:r>
+        <w:rPr>
+          <w:rFonts w:ascii="Times New Roman" w:hAnsi="Times New Roman" w:cs="Times New Roman"/>
+        </w:rPr>
+        <w:t xml:space="preserve">As you </w:t>
+      </w:r>
+      <w:r>
+        <w:rPr>
+          <w:rFonts w:ascii="Times New Roman" w:hAnsi="Times New Roman" w:cs="Times New Roman"/>
+        </w:rPr>
+        <w:t>can see, the variance for all the chronic illness features are significantly lower than that of the payment amounts. While those for the illnesses are in the single digits, the variance for Medicare Payment Amount is to the 15</w:t>
+      </w:r>
+      <w:r>
+        <w:rPr>
+          <w:rFonts w:ascii="Times New Roman" w:hAnsi="Times New Roman" w:cs="Times New Roman"/>
+          <w:vertAlign w:val="superscript"/>
+        </w:rPr>
+        <w:t>th</w:t>
+      </w:r>
+      <w:r>
+        <w:rPr>
+          <w:rFonts w:ascii="Times New Roman" w:hAnsi="Times New Roman" w:cs="Times New Roman"/>
+        </w:rPr>
+        <w:t xml:space="preserve"> power. </w:t>
+      </w:r>
+    </w:p>
+    <w:p>
+      <w:pPr>
+        <w:rPr>
+          <w:rFonts w:ascii="Times New Roman" w:hAnsi="Times New Roman" w:cs="Times New Roman"/>
+        </w:rPr>
+      </w:pPr>
     </w:p>
     <w:p>
       <w:pPr>
@@ -569,20 +820,21 @@
       <w:tblPr>
         <w:tblStyle w:val="TableGrid"/>
         <w:tblW w:w="0" w:type="auto"/>
-        <w:tblInd w:w="2425" w:type="dxa"/>
+        <w:jc w:val="center"/>
         <w:tblLook w:val="04A0" w:firstRow="1" w:lastRow="0" w:firstColumn="1" w:lastColumn="0" w:noHBand="0" w:noVBand="1"/>
       </w:tblPr>
       <w:tblGrid>
-        <w:gridCol w:w="2250"/>
+        <w:gridCol w:w="3420"/>
         <w:gridCol w:w="1710"/>
       </w:tblGrid>
       <w:tr>
         <w:trPr>
           <w:trHeight w:val="305"/>
+          <w:jc w:val="center"/>
         </w:trPr>
         <w:tc>
           <w:tcPr>
-            <w:tcW w:w="2250" w:type="dxa"/>
+            <w:tcW w:w="3420" w:type="dxa"/>
           </w:tcPr>
           <w:p>
             <w:pPr>
@@ -618,26 +870,27 @@
         </w:tc>
       </w:tr>
       <w:tr>
-        <w:tc>
-          <w:tcPr>
-            <w:tcW w:w="2250" w:type="dxa"/>
-            <w:vAlign w:val="bottom"/>
-          </w:tcPr>
-          <w:p>
-            <w:pPr>
-              <w:rPr>
-                <w:rFonts w:ascii="Times New Roman" w:hAnsi="Times New Roman" w:cs="Times New Roman"/>
-              </w:rPr>
-            </w:pPr>
-            <w:proofErr w:type="spellStart"/>
-            <w:r>
-              <w:rPr>
-                <w:rFonts w:ascii="Calibri" w:eastAsia="Times New Roman" w:hAnsi="Calibri"/>
-                <w:color w:val="000000"/>
-              </w:rPr>
-              <w:t>afib</w:t>
-            </w:r>
-            <w:proofErr w:type="spellEnd"/>
+        <w:trPr>
+          <w:jc w:val="center"/>
+        </w:trPr>
+        <w:tc>
+          <w:tcPr>
+            <w:tcW w:w="3420" w:type="dxa"/>
+            <w:vAlign w:val="bottom"/>
+          </w:tcPr>
+          <w:p>
+            <w:pPr>
+              <w:rPr>
+                <w:rFonts w:ascii="Times New Roman" w:hAnsi="Times New Roman" w:cs="Times New Roman"/>
+              </w:rPr>
+            </w:pPr>
+            <w:r>
+              <w:rPr>
+                <w:rFonts w:ascii="Calibri" w:eastAsia="Times New Roman" w:hAnsi="Calibri"/>
+                <w:color w:val="000000"/>
+              </w:rPr>
+              <w:t>Atrial fibrillation</w:t>
+            </w:r>
           </w:p>
         </w:tc>
         <w:tc>
@@ -662,26 +915,27 @@
         </w:tc>
       </w:tr>
       <w:tr>
-        <w:tc>
-          <w:tcPr>
-            <w:tcW w:w="2250" w:type="dxa"/>
-            <w:vAlign w:val="bottom"/>
-          </w:tcPr>
-          <w:p>
-            <w:pPr>
-              <w:rPr>
-                <w:rFonts w:ascii="Times New Roman" w:hAnsi="Times New Roman" w:cs="Times New Roman"/>
-              </w:rPr>
-            </w:pPr>
-            <w:proofErr w:type="spellStart"/>
-            <w:r>
-              <w:rPr>
-                <w:rFonts w:ascii="Calibri" w:eastAsia="Times New Roman" w:hAnsi="Calibri"/>
-                <w:color w:val="000000"/>
-              </w:rPr>
-              <w:t>alzrdsd</w:t>
-            </w:r>
-            <w:proofErr w:type="spellEnd"/>
+        <w:trPr>
+          <w:jc w:val="center"/>
+        </w:trPr>
+        <w:tc>
+          <w:tcPr>
+            <w:tcW w:w="3420" w:type="dxa"/>
+            <w:vAlign w:val="bottom"/>
+          </w:tcPr>
+          <w:p>
+            <w:pPr>
+              <w:rPr>
+                <w:rFonts w:ascii="Times New Roman" w:hAnsi="Times New Roman" w:cs="Times New Roman"/>
+              </w:rPr>
+            </w:pPr>
+            <w:r>
+              <w:rPr>
+                <w:rFonts w:ascii="Calibri" w:eastAsia="Times New Roman" w:hAnsi="Calibri"/>
+                <w:color w:val="000000"/>
+              </w:rPr>
+              <w:t>Alzheimer’s</w:t>
+            </w:r>
           </w:p>
         </w:tc>
         <w:tc>
@@ -706,23 +960,26 @@
         </w:tc>
       </w:tr>
       <w:tr>
-        <w:tc>
-          <w:tcPr>
-            <w:tcW w:w="2250" w:type="dxa"/>
-            <w:vAlign w:val="bottom"/>
-          </w:tcPr>
-          <w:p>
-            <w:pPr>
-              <w:rPr>
-                <w:rFonts w:ascii="Times New Roman" w:hAnsi="Times New Roman" w:cs="Times New Roman"/>
-              </w:rPr>
-            </w:pPr>
-            <w:r>
-              <w:rPr>
-                <w:rFonts w:ascii="Calibri" w:eastAsia="Times New Roman" w:hAnsi="Calibri"/>
-                <w:color w:val="000000"/>
-              </w:rPr>
-              <w:t>asthma</w:t>
+        <w:trPr>
+          <w:jc w:val="center"/>
+        </w:trPr>
+        <w:tc>
+          <w:tcPr>
+            <w:tcW w:w="3420" w:type="dxa"/>
+            <w:vAlign w:val="bottom"/>
+          </w:tcPr>
+          <w:p>
+            <w:pPr>
+              <w:rPr>
+                <w:rFonts w:ascii="Times New Roman" w:hAnsi="Times New Roman" w:cs="Times New Roman"/>
+              </w:rPr>
+            </w:pPr>
+            <w:r>
+              <w:rPr>
+                <w:rFonts w:ascii="Calibri" w:eastAsia="Times New Roman" w:hAnsi="Calibri"/>
+                <w:color w:val="000000"/>
+              </w:rPr>
+              <w:t>Asthma</w:t>
             </w:r>
           </w:p>
         </w:tc>
@@ -748,23 +1005,26 @@
         </w:tc>
       </w:tr>
       <w:tr>
-        <w:tc>
-          <w:tcPr>
-            <w:tcW w:w="2250" w:type="dxa"/>
-            <w:vAlign w:val="bottom"/>
-          </w:tcPr>
-          <w:p>
-            <w:pPr>
-              <w:rPr>
-                <w:rFonts w:ascii="Times New Roman" w:hAnsi="Times New Roman" w:cs="Times New Roman"/>
-              </w:rPr>
-            </w:pPr>
-            <w:r>
-              <w:rPr>
-                <w:rFonts w:ascii="Calibri" w:eastAsia="Times New Roman" w:hAnsi="Calibri"/>
-                <w:color w:val="000000"/>
-              </w:rPr>
-              <w:t>cancer</w:t>
+        <w:trPr>
+          <w:jc w:val="center"/>
+        </w:trPr>
+        <w:tc>
+          <w:tcPr>
+            <w:tcW w:w="3420" w:type="dxa"/>
+            <w:vAlign w:val="bottom"/>
+          </w:tcPr>
+          <w:p>
+            <w:pPr>
+              <w:rPr>
+                <w:rFonts w:ascii="Times New Roman" w:hAnsi="Times New Roman" w:cs="Times New Roman"/>
+              </w:rPr>
+            </w:pPr>
+            <w:r>
+              <w:rPr>
+                <w:rFonts w:ascii="Calibri" w:eastAsia="Times New Roman" w:hAnsi="Calibri"/>
+                <w:color w:val="000000"/>
+              </w:rPr>
+              <w:t>Cancer</w:t>
             </w:r>
           </w:p>
         </w:tc>
@@ -790,26 +1050,27 @@
         </w:tc>
       </w:tr>
       <w:tr>
-        <w:tc>
-          <w:tcPr>
-            <w:tcW w:w="2250" w:type="dxa"/>
-            <w:vAlign w:val="bottom"/>
-          </w:tcPr>
-          <w:p>
-            <w:pPr>
-              <w:rPr>
-                <w:rFonts w:ascii="Times New Roman" w:hAnsi="Times New Roman" w:cs="Times New Roman"/>
-              </w:rPr>
-            </w:pPr>
-            <w:proofErr w:type="spellStart"/>
-            <w:r>
-              <w:rPr>
-                <w:rFonts w:ascii="Calibri" w:eastAsia="Times New Roman" w:hAnsi="Calibri"/>
-                <w:color w:val="000000"/>
-              </w:rPr>
-              <w:t>chf</w:t>
-            </w:r>
-            <w:proofErr w:type="spellEnd"/>
+        <w:trPr>
+          <w:jc w:val="center"/>
+        </w:trPr>
+        <w:tc>
+          <w:tcPr>
+            <w:tcW w:w="3420" w:type="dxa"/>
+            <w:vAlign w:val="bottom"/>
+          </w:tcPr>
+          <w:p>
+            <w:pPr>
+              <w:rPr>
+                <w:rFonts w:ascii="Times New Roman" w:hAnsi="Times New Roman" w:cs="Times New Roman"/>
+              </w:rPr>
+            </w:pPr>
+            <w:r>
+              <w:rPr>
+                <w:rFonts w:ascii="Calibri" w:eastAsia="Times New Roman" w:hAnsi="Calibri"/>
+                <w:color w:val="000000"/>
+              </w:rPr>
+              <w:t>Chronic Heart Failure</w:t>
+            </w:r>
           </w:p>
         </w:tc>
         <w:tc>
@@ -834,26 +1095,27 @@
         </w:tc>
       </w:tr>
       <w:tr>
-        <w:tc>
-          <w:tcPr>
-            <w:tcW w:w="2250" w:type="dxa"/>
-            <w:vAlign w:val="bottom"/>
-          </w:tcPr>
-          <w:p>
-            <w:pPr>
-              <w:rPr>
-                <w:rFonts w:ascii="Times New Roman" w:hAnsi="Times New Roman" w:cs="Times New Roman"/>
-              </w:rPr>
-            </w:pPr>
-            <w:proofErr w:type="spellStart"/>
-            <w:r>
-              <w:rPr>
-                <w:rFonts w:ascii="Calibri" w:eastAsia="Times New Roman" w:hAnsi="Calibri"/>
-                <w:color w:val="000000"/>
-              </w:rPr>
-              <w:t>ckd</w:t>
-            </w:r>
-            <w:proofErr w:type="spellEnd"/>
+        <w:trPr>
+          <w:jc w:val="center"/>
+        </w:trPr>
+        <w:tc>
+          <w:tcPr>
+            <w:tcW w:w="3420" w:type="dxa"/>
+            <w:vAlign w:val="bottom"/>
+          </w:tcPr>
+          <w:p>
+            <w:pPr>
+              <w:rPr>
+                <w:rFonts w:ascii="Times New Roman" w:hAnsi="Times New Roman" w:cs="Times New Roman"/>
+              </w:rPr>
+            </w:pPr>
+            <w:r>
+              <w:rPr>
+                <w:rFonts w:ascii="Calibri" w:eastAsia="Times New Roman" w:hAnsi="Calibri"/>
+                <w:color w:val="000000"/>
+              </w:rPr>
+              <w:t>Chronic Kidney Disease</w:t>
+            </w:r>
           </w:p>
         </w:tc>
         <w:tc>
@@ -878,26 +1140,27 @@
         </w:tc>
       </w:tr>
       <w:tr>
-        <w:tc>
-          <w:tcPr>
-            <w:tcW w:w="2250" w:type="dxa"/>
-            <w:vAlign w:val="bottom"/>
-          </w:tcPr>
-          <w:p>
-            <w:pPr>
-              <w:rPr>
-                <w:rFonts w:ascii="Times New Roman" w:hAnsi="Times New Roman" w:cs="Times New Roman"/>
-              </w:rPr>
-            </w:pPr>
-            <w:proofErr w:type="spellStart"/>
-            <w:r>
-              <w:rPr>
-                <w:rFonts w:ascii="Calibri" w:eastAsia="Times New Roman" w:hAnsi="Calibri"/>
-                <w:color w:val="000000"/>
-              </w:rPr>
-              <w:t>depr</w:t>
-            </w:r>
-            <w:proofErr w:type="spellEnd"/>
+        <w:trPr>
+          <w:jc w:val="center"/>
+        </w:trPr>
+        <w:tc>
+          <w:tcPr>
+            <w:tcW w:w="3420" w:type="dxa"/>
+            <w:vAlign w:val="bottom"/>
+          </w:tcPr>
+          <w:p>
+            <w:pPr>
+              <w:rPr>
+                <w:rFonts w:ascii="Times New Roman" w:hAnsi="Times New Roman" w:cs="Times New Roman"/>
+              </w:rPr>
+            </w:pPr>
+            <w:r>
+              <w:rPr>
+                <w:rFonts w:ascii="Calibri" w:eastAsia="Times New Roman" w:hAnsi="Calibri"/>
+                <w:color w:val="000000"/>
+              </w:rPr>
+              <w:t>Depression</w:t>
+            </w:r>
           </w:p>
         </w:tc>
         <w:tc>
@@ -922,26 +1185,27 @@
         </w:tc>
       </w:tr>
       <w:tr>
-        <w:tc>
-          <w:tcPr>
-            <w:tcW w:w="2250" w:type="dxa"/>
-            <w:vAlign w:val="bottom"/>
-          </w:tcPr>
-          <w:p>
-            <w:pPr>
-              <w:rPr>
-                <w:rFonts w:ascii="Times New Roman" w:hAnsi="Times New Roman" w:cs="Times New Roman"/>
-              </w:rPr>
-            </w:pPr>
-            <w:proofErr w:type="spellStart"/>
-            <w:r>
-              <w:rPr>
-                <w:rFonts w:ascii="Calibri" w:eastAsia="Times New Roman" w:hAnsi="Calibri"/>
-                <w:color w:val="000000"/>
-              </w:rPr>
-              <w:t>diab</w:t>
-            </w:r>
-            <w:proofErr w:type="spellEnd"/>
+        <w:trPr>
+          <w:jc w:val="center"/>
+        </w:trPr>
+        <w:tc>
+          <w:tcPr>
+            <w:tcW w:w="3420" w:type="dxa"/>
+            <w:vAlign w:val="bottom"/>
+          </w:tcPr>
+          <w:p>
+            <w:pPr>
+              <w:rPr>
+                <w:rFonts w:ascii="Times New Roman" w:hAnsi="Times New Roman" w:cs="Times New Roman"/>
+              </w:rPr>
+            </w:pPr>
+            <w:r>
+              <w:rPr>
+                <w:rFonts w:ascii="Calibri" w:eastAsia="Times New Roman" w:hAnsi="Calibri"/>
+                <w:color w:val="000000"/>
+              </w:rPr>
+              <w:t>Diabetes</w:t>
+            </w:r>
           </w:p>
         </w:tc>
         <w:tc>
@@ -966,26 +1230,27 @@
         </w:tc>
       </w:tr>
       <w:tr>
-        <w:tc>
-          <w:tcPr>
-            <w:tcW w:w="2250" w:type="dxa"/>
-            <w:vAlign w:val="bottom"/>
-          </w:tcPr>
-          <w:p>
-            <w:pPr>
-              <w:rPr>
-                <w:rFonts w:ascii="Times New Roman" w:hAnsi="Times New Roman" w:cs="Times New Roman"/>
-              </w:rPr>
-            </w:pPr>
-            <w:proofErr w:type="spellStart"/>
-            <w:r>
-              <w:rPr>
-                <w:rFonts w:ascii="Calibri" w:eastAsia="Times New Roman" w:hAnsi="Calibri"/>
-                <w:color w:val="000000"/>
-              </w:rPr>
-              <w:t>hyperl</w:t>
-            </w:r>
-            <w:proofErr w:type="spellEnd"/>
+        <w:trPr>
+          <w:jc w:val="center"/>
+        </w:trPr>
+        <w:tc>
+          <w:tcPr>
+            <w:tcW w:w="3420" w:type="dxa"/>
+            <w:vAlign w:val="bottom"/>
+          </w:tcPr>
+          <w:p>
+            <w:pPr>
+              <w:rPr>
+                <w:rFonts w:ascii="Times New Roman" w:hAnsi="Times New Roman" w:cs="Times New Roman"/>
+              </w:rPr>
+            </w:pPr>
+            <w:r>
+              <w:rPr>
+                <w:rFonts w:ascii="Calibri" w:eastAsia="Times New Roman" w:hAnsi="Calibri"/>
+                <w:color w:val="000000"/>
+              </w:rPr>
+              <w:t>Hyperlipidemia</w:t>
+            </w:r>
           </w:p>
         </w:tc>
         <w:tc>
@@ -1010,26 +1275,27 @@
         </w:tc>
       </w:tr>
       <w:tr>
-        <w:tc>
-          <w:tcPr>
-            <w:tcW w:w="2250" w:type="dxa"/>
-            <w:vAlign w:val="bottom"/>
-          </w:tcPr>
-          <w:p>
-            <w:pPr>
-              <w:rPr>
-                <w:rFonts w:ascii="Times New Roman" w:hAnsi="Times New Roman" w:cs="Times New Roman"/>
-              </w:rPr>
-            </w:pPr>
-            <w:proofErr w:type="spellStart"/>
-            <w:r>
-              <w:rPr>
-                <w:rFonts w:ascii="Calibri" w:eastAsia="Times New Roman" w:hAnsi="Calibri"/>
-                <w:color w:val="000000"/>
-              </w:rPr>
-              <w:t>hypert</w:t>
-            </w:r>
-            <w:proofErr w:type="spellEnd"/>
+        <w:trPr>
+          <w:jc w:val="center"/>
+        </w:trPr>
+        <w:tc>
+          <w:tcPr>
+            <w:tcW w:w="3420" w:type="dxa"/>
+            <w:vAlign w:val="bottom"/>
+          </w:tcPr>
+          <w:p>
+            <w:pPr>
+              <w:rPr>
+                <w:rFonts w:ascii="Times New Roman" w:hAnsi="Times New Roman" w:cs="Times New Roman"/>
+              </w:rPr>
+            </w:pPr>
+            <w:r>
+              <w:rPr>
+                <w:rFonts w:ascii="Calibri" w:eastAsia="Times New Roman" w:hAnsi="Calibri"/>
+                <w:color w:val="000000"/>
+              </w:rPr>
+              <w:t>Hypertension</w:t>
+            </w:r>
           </w:p>
         </w:tc>
         <w:tc>
@@ -1054,26 +1320,27 @@
         </w:tc>
       </w:tr>
       <w:tr>
-        <w:tc>
-          <w:tcPr>
-            <w:tcW w:w="2250" w:type="dxa"/>
-            <w:vAlign w:val="bottom"/>
-          </w:tcPr>
-          <w:p>
-            <w:pPr>
-              <w:rPr>
-                <w:rFonts w:ascii="Times New Roman" w:hAnsi="Times New Roman" w:cs="Times New Roman"/>
-              </w:rPr>
-            </w:pPr>
-            <w:proofErr w:type="spellStart"/>
-            <w:r>
-              <w:rPr>
-                <w:rFonts w:ascii="Calibri" w:eastAsia="Times New Roman" w:hAnsi="Calibri"/>
-                <w:color w:val="000000"/>
-              </w:rPr>
-              <w:t>ihd</w:t>
-            </w:r>
-            <w:proofErr w:type="spellEnd"/>
+        <w:trPr>
+          <w:jc w:val="center"/>
+        </w:trPr>
+        <w:tc>
+          <w:tcPr>
+            <w:tcW w:w="3420" w:type="dxa"/>
+            <w:vAlign w:val="bottom"/>
+          </w:tcPr>
+          <w:p>
+            <w:pPr>
+              <w:rPr>
+                <w:rFonts w:ascii="Times New Roman" w:hAnsi="Times New Roman" w:cs="Times New Roman"/>
+              </w:rPr>
+            </w:pPr>
+            <w:r>
+              <w:rPr>
+                <w:rFonts w:ascii="Calibri" w:eastAsia="Times New Roman" w:hAnsi="Calibri"/>
+                <w:color w:val="000000"/>
+              </w:rPr>
+              <w:t>Ischemic Heart Disease</w:t>
+            </w:r>
           </w:p>
         </w:tc>
         <w:tc>
@@ -1098,26 +1365,27 @@
         </w:tc>
       </w:tr>
       <w:tr>
-        <w:tc>
-          <w:tcPr>
-            <w:tcW w:w="2250" w:type="dxa"/>
-            <w:vAlign w:val="bottom"/>
-          </w:tcPr>
-          <w:p>
-            <w:pPr>
-              <w:rPr>
-                <w:rFonts w:ascii="Times New Roman" w:hAnsi="Times New Roman" w:cs="Times New Roman"/>
-              </w:rPr>
-            </w:pPr>
-            <w:proofErr w:type="spellStart"/>
-            <w:r>
-              <w:rPr>
-                <w:rFonts w:ascii="Calibri" w:eastAsia="Times New Roman" w:hAnsi="Calibri"/>
-                <w:color w:val="000000"/>
-              </w:rPr>
-              <w:t>ost</w:t>
-            </w:r>
-            <w:proofErr w:type="spellEnd"/>
+        <w:trPr>
+          <w:jc w:val="center"/>
+        </w:trPr>
+        <w:tc>
+          <w:tcPr>
+            <w:tcW w:w="3420" w:type="dxa"/>
+            <w:vAlign w:val="bottom"/>
+          </w:tcPr>
+          <w:p>
+            <w:pPr>
+              <w:rPr>
+                <w:rFonts w:ascii="Times New Roman" w:hAnsi="Times New Roman" w:cs="Times New Roman"/>
+              </w:rPr>
+            </w:pPr>
+            <w:r>
+              <w:rPr>
+                <w:rFonts w:ascii="Calibri" w:eastAsia="Times New Roman" w:hAnsi="Calibri"/>
+                <w:color w:val="000000"/>
+              </w:rPr>
+              <w:t>Osteoporosis</w:t>
+            </w:r>
           </w:p>
         </w:tc>
         <w:tc>
@@ -1142,26 +1410,27 @@
         </w:tc>
       </w:tr>
       <w:tr>
-        <w:tc>
-          <w:tcPr>
-            <w:tcW w:w="2250" w:type="dxa"/>
-            <w:vAlign w:val="bottom"/>
-          </w:tcPr>
-          <w:p>
-            <w:pPr>
-              <w:rPr>
-                <w:rFonts w:ascii="Times New Roman" w:hAnsi="Times New Roman" w:cs="Times New Roman"/>
-              </w:rPr>
-            </w:pPr>
-            <w:proofErr w:type="spellStart"/>
-            <w:r>
-              <w:rPr>
-                <w:rFonts w:ascii="Calibri" w:eastAsia="Times New Roman" w:hAnsi="Calibri"/>
-                <w:color w:val="000000"/>
-              </w:rPr>
-              <w:t>schio</w:t>
-            </w:r>
-            <w:proofErr w:type="spellEnd"/>
+        <w:trPr>
+          <w:jc w:val="center"/>
+        </w:trPr>
+        <w:tc>
+          <w:tcPr>
+            <w:tcW w:w="3420" w:type="dxa"/>
+            <w:vAlign w:val="bottom"/>
+          </w:tcPr>
+          <w:p>
+            <w:pPr>
+              <w:rPr>
+                <w:rFonts w:ascii="Times New Roman" w:hAnsi="Times New Roman" w:cs="Times New Roman"/>
+              </w:rPr>
+            </w:pPr>
+            <w:r>
+              <w:rPr>
+                <w:rFonts w:ascii="Calibri" w:eastAsia="Times New Roman" w:hAnsi="Calibri"/>
+                <w:color w:val="000000"/>
+              </w:rPr>
+              <w:t>Schizophrenia</w:t>
+            </w:r>
           </w:p>
         </w:tc>
         <w:tc>
@@ -1186,26 +1455,27 @@
         </w:tc>
       </w:tr>
       <w:tr>
-        <w:tc>
-          <w:tcPr>
-            <w:tcW w:w="2250" w:type="dxa"/>
-            <w:vAlign w:val="bottom"/>
-          </w:tcPr>
-          <w:p>
-            <w:pPr>
-              <w:rPr>
-                <w:rFonts w:ascii="Times New Roman" w:hAnsi="Times New Roman" w:cs="Times New Roman"/>
-              </w:rPr>
-            </w:pPr>
-            <w:proofErr w:type="spellStart"/>
-            <w:r>
-              <w:rPr>
-                <w:rFonts w:ascii="Calibri" w:eastAsia="Times New Roman" w:hAnsi="Calibri"/>
-                <w:color w:val="000000"/>
-              </w:rPr>
-              <w:t>strk</w:t>
-            </w:r>
-            <w:proofErr w:type="spellEnd"/>
+        <w:trPr>
+          <w:jc w:val="center"/>
+        </w:trPr>
+        <w:tc>
+          <w:tcPr>
+            <w:tcW w:w="3420" w:type="dxa"/>
+            <w:vAlign w:val="bottom"/>
+          </w:tcPr>
+          <w:p>
+            <w:pPr>
+              <w:rPr>
+                <w:rFonts w:ascii="Times New Roman" w:hAnsi="Times New Roman" w:cs="Times New Roman"/>
+              </w:rPr>
+            </w:pPr>
+            <w:r>
+              <w:rPr>
+                <w:rFonts w:ascii="Calibri" w:eastAsia="Times New Roman" w:hAnsi="Calibri"/>
+                <w:color w:val="000000"/>
+              </w:rPr>
+              <w:t>Stroke</w:t>
+            </w:r>
           </w:p>
         </w:tc>
         <w:tc>
@@ -1230,23 +1500,26 @@
         </w:tc>
       </w:tr>
       <w:tr>
-        <w:tc>
-          <w:tcPr>
-            <w:tcW w:w="2250" w:type="dxa"/>
-            <w:vAlign w:val="bottom"/>
-          </w:tcPr>
-          <w:p>
-            <w:pPr>
-              <w:rPr>
-                <w:rFonts w:ascii="Times New Roman" w:hAnsi="Times New Roman" w:cs="Times New Roman"/>
-              </w:rPr>
-            </w:pPr>
-            <w:r>
-              <w:rPr>
-                <w:rFonts w:ascii="Calibri" w:eastAsia="Times New Roman" w:hAnsi="Calibri"/>
-                <w:color w:val="000000"/>
-              </w:rPr>
-              <w:t>payment</w:t>
+        <w:trPr>
+          <w:jc w:val="center"/>
+        </w:trPr>
+        <w:tc>
+          <w:tcPr>
+            <w:tcW w:w="3420" w:type="dxa"/>
+            <w:vAlign w:val="bottom"/>
+          </w:tcPr>
+          <w:p>
+            <w:pPr>
+              <w:rPr>
+                <w:rFonts w:ascii="Times New Roman" w:hAnsi="Times New Roman" w:cs="Times New Roman"/>
+              </w:rPr>
+            </w:pPr>
+            <w:r>
+              <w:rPr>
+                <w:rFonts w:ascii="Calibri" w:eastAsia="Times New Roman" w:hAnsi="Calibri"/>
+                <w:color w:val="000000"/>
+              </w:rPr>
+              <w:t>Medicare Payment Amount</w:t>
             </w:r>
           </w:p>
         </w:tc>
@@ -1272,23 +1545,26 @@
         </w:tc>
       </w:tr>
       <w:tr>
-        <w:tc>
-          <w:tcPr>
-            <w:tcW w:w="2250" w:type="dxa"/>
-            <w:vAlign w:val="bottom"/>
-          </w:tcPr>
-          <w:p>
-            <w:pPr>
-              <w:rPr>
-                <w:rFonts w:ascii="Times New Roman" w:hAnsi="Times New Roman" w:cs="Times New Roman"/>
-              </w:rPr>
-            </w:pPr>
-            <w:r>
-              <w:rPr>
-                <w:rFonts w:ascii="Calibri" w:eastAsia="Times New Roman" w:hAnsi="Calibri"/>
-                <w:color w:val="000000"/>
-              </w:rPr>
-              <w:t>med payment</w:t>
+        <w:trPr>
+          <w:jc w:val="center"/>
+        </w:trPr>
+        <w:tc>
+          <w:tcPr>
+            <w:tcW w:w="3420" w:type="dxa"/>
+            <w:vAlign w:val="bottom"/>
+          </w:tcPr>
+          <w:p>
+            <w:pPr>
+              <w:rPr>
+                <w:rFonts w:ascii="Times New Roman" w:hAnsi="Times New Roman" w:cs="Times New Roman"/>
+              </w:rPr>
+            </w:pPr>
+            <w:r>
+              <w:rPr>
+                <w:rFonts w:ascii="Calibri" w:eastAsia="Times New Roman" w:hAnsi="Calibri"/>
+                <w:color w:val="000000"/>
+              </w:rPr>
+              <w:t>Medicare Med Payment Amount</w:t>
             </w:r>
           </w:p>
         </w:tc>
@@ -1314,33 +1590,27 @@
         </w:tc>
       </w:tr>
       <w:tr>
-        <w:tc>
-          <w:tcPr>
-            <w:tcW w:w="2250" w:type="dxa"/>
-            <w:vAlign w:val="bottom"/>
-          </w:tcPr>
-          <w:p>
-            <w:pPr>
-              <w:rPr>
-                <w:rFonts w:ascii="Times New Roman" w:hAnsi="Times New Roman" w:cs="Times New Roman"/>
-              </w:rPr>
-            </w:pPr>
-            <w:r>
-              <w:rPr>
-                <w:rFonts w:ascii="Calibri" w:eastAsia="Times New Roman" w:hAnsi="Calibri"/>
-                <w:color w:val="000000"/>
-              </w:rPr>
-              <w:t xml:space="preserve">drug </w:t>
-            </w:r>
-            <w:proofErr w:type="spellStart"/>
-            <w:r>
-              <w:rPr>
-                <w:rFonts w:ascii="Calibri" w:eastAsia="Times New Roman" w:hAnsi="Calibri"/>
-                <w:color w:val="000000"/>
-              </w:rPr>
-              <w:t>medicare</w:t>
-            </w:r>
-            <w:proofErr w:type="spellEnd"/>
+        <w:trPr>
+          <w:jc w:val="center"/>
+        </w:trPr>
+        <w:tc>
+          <w:tcPr>
+            <w:tcW w:w="3420" w:type="dxa"/>
+            <w:vAlign w:val="bottom"/>
+          </w:tcPr>
+          <w:p>
+            <w:pPr>
+              <w:rPr>
+                <w:rFonts w:ascii="Times New Roman" w:hAnsi="Times New Roman" w:cs="Times New Roman"/>
+              </w:rPr>
+            </w:pPr>
+            <w:r>
+              <w:rPr>
+                <w:rFonts w:ascii="Calibri" w:eastAsia="Times New Roman" w:hAnsi="Calibri"/>
+                <w:color w:val="000000"/>
+              </w:rPr>
+              <w:t>Medicare Drug Payment Amount</w:t>
+            </w:r>
           </w:p>
         </w:tc>
         <w:tc>
@@ -1365,23 +1635,26 @@
         </w:tc>
       </w:tr>
       <w:tr>
-        <w:tc>
-          <w:tcPr>
-            <w:tcW w:w="2250" w:type="dxa"/>
-            <w:vAlign w:val="bottom"/>
-          </w:tcPr>
-          <w:p>
-            <w:pPr>
-              <w:rPr>
-                <w:rFonts w:ascii="Times New Roman" w:hAnsi="Times New Roman" w:cs="Times New Roman"/>
-              </w:rPr>
-            </w:pPr>
-            <w:r>
-              <w:rPr>
-                <w:rFonts w:ascii="Calibri" w:eastAsia="Times New Roman" w:hAnsi="Calibri"/>
-                <w:color w:val="000000"/>
-              </w:rPr>
-              <w:t>average age</w:t>
+        <w:trPr>
+          <w:jc w:val="center"/>
+        </w:trPr>
+        <w:tc>
+          <w:tcPr>
+            <w:tcW w:w="3420" w:type="dxa"/>
+            <w:vAlign w:val="bottom"/>
+          </w:tcPr>
+          <w:p>
+            <w:pPr>
+              <w:rPr>
+                <w:rFonts w:ascii="Times New Roman" w:hAnsi="Times New Roman" w:cs="Times New Roman"/>
+              </w:rPr>
+            </w:pPr>
+            <w:r>
+              <w:rPr>
+                <w:rFonts w:ascii="Calibri" w:eastAsia="Times New Roman" w:hAnsi="Calibri"/>
+                <w:color w:val="000000"/>
+              </w:rPr>
+              <w:t>Average Age</w:t>
             </w:r>
           </w:p>
         </w:tc>
@@ -1407,23 +1680,26 @@
         </w:tc>
       </w:tr>
       <w:tr>
-        <w:tc>
-          <w:tcPr>
-            <w:tcW w:w="2250" w:type="dxa"/>
-            <w:vAlign w:val="bottom"/>
-          </w:tcPr>
-          <w:p>
-            <w:pPr>
-              <w:rPr>
-                <w:rFonts w:ascii="Times New Roman" w:hAnsi="Times New Roman" w:cs="Times New Roman"/>
-              </w:rPr>
-            </w:pPr>
-            <w:r>
-              <w:rPr>
-                <w:rFonts w:ascii="Calibri" w:eastAsia="Times New Roman" w:hAnsi="Calibri"/>
-                <w:color w:val="000000"/>
-              </w:rPr>
-              <w:t>female count</w:t>
+        <w:trPr>
+          <w:jc w:val="center"/>
+        </w:trPr>
+        <w:tc>
+          <w:tcPr>
+            <w:tcW w:w="3420" w:type="dxa"/>
+            <w:vAlign w:val="bottom"/>
+          </w:tcPr>
+          <w:p>
+            <w:pPr>
+              <w:rPr>
+                <w:rFonts w:ascii="Times New Roman" w:hAnsi="Times New Roman" w:cs="Times New Roman"/>
+              </w:rPr>
+            </w:pPr>
+            <w:r>
+              <w:rPr>
+                <w:rFonts w:ascii="Calibri" w:eastAsia="Times New Roman" w:hAnsi="Calibri"/>
+                <w:color w:val="000000"/>
+              </w:rPr>
+              <w:t>Female Count</w:t>
             </w:r>
           </w:p>
         </w:tc>
@@ -1449,23 +1725,26 @@
         </w:tc>
       </w:tr>
       <w:tr>
-        <w:tc>
-          <w:tcPr>
-            <w:tcW w:w="2250" w:type="dxa"/>
-            <w:vAlign w:val="bottom"/>
-          </w:tcPr>
-          <w:p>
-            <w:pPr>
-              <w:rPr>
-                <w:rFonts w:ascii="Times New Roman" w:hAnsi="Times New Roman" w:cs="Times New Roman"/>
-              </w:rPr>
-            </w:pPr>
-            <w:r>
-              <w:rPr>
-                <w:rFonts w:ascii="Calibri" w:eastAsia="Times New Roman" w:hAnsi="Calibri"/>
-                <w:color w:val="000000"/>
-              </w:rPr>
-              <w:t>male count</w:t>
+        <w:trPr>
+          <w:jc w:val="center"/>
+        </w:trPr>
+        <w:tc>
+          <w:tcPr>
+            <w:tcW w:w="3420" w:type="dxa"/>
+            <w:vAlign w:val="bottom"/>
+          </w:tcPr>
+          <w:p>
+            <w:pPr>
+              <w:rPr>
+                <w:rFonts w:ascii="Times New Roman" w:hAnsi="Times New Roman" w:cs="Times New Roman"/>
+              </w:rPr>
+            </w:pPr>
+            <w:r>
+              <w:rPr>
+                <w:rFonts w:ascii="Calibri" w:eastAsia="Times New Roman" w:hAnsi="Calibri"/>
+                <w:color w:val="000000"/>
+              </w:rPr>
+              <w:t>Male Count</w:t>
             </w:r>
           </w:p>
         </w:tc>
@@ -1491,23 +1770,26 @@
         </w:tc>
       </w:tr>
       <w:tr>
-        <w:tc>
-          <w:tcPr>
-            <w:tcW w:w="2250" w:type="dxa"/>
-            <w:vAlign w:val="bottom"/>
-          </w:tcPr>
-          <w:p>
-            <w:pPr>
-              <w:rPr>
-                <w:rFonts w:ascii="Times New Roman" w:hAnsi="Times New Roman" w:cs="Times New Roman"/>
-              </w:rPr>
-            </w:pPr>
-            <w:r>
-              <w:rPr>
-                <w:rFonts w:ascii="Calibri" w:eastAsia="Times New Roman" w:hAnsi="Calibri"/>
-                <w:color w:val="000000"/>
-              </w:rPr>
-              <w:t>total services</w:t>
+        <w:trPr>
+          <w:jc w:val="center"/>
+        </w:trPr>
+        <w:tc>
+          <w:tcPr>
+            <w:tcW w:w="3420" w:type="dxa"/>
+            <w:vAlign w:val="bottom"/>
+          </w:tcPr>
+          <w:p>
+            <w:pPr>
+              <w:rPr>
+                <w:rFonts w:ascii="Times New Roman" w:hAnsi="Times New Roman" w:cs="Times New Roman"/>
+              </w:rPr>
+            </w:pPr>
+            <w:r>
+              <w:rPr>
+                <w:rFonts w:ascii="Calibri" w:eastAsia="Times New Roman" w:hAnsi="Calibri"/>
+                <w:color w:val="000000"/>
+              </w:rPr>
+              <w:t>Total Services</w:t>
             </w:r>
           </w:p>
         </w:tc>
@@ -1533,33 +1815,27 @@
         </w:tc>
       </w:tr>
       <w:tr>
-        <w:tc>
-          <w:tcPr>
-            <w:tcW w:w="2250" w:type="dxa"/>
-            <w:vAlign w:val="bottom"/>
-          </w:tcPr>
-          <w:p>
-            <w:pPr>
-              <w:rPr>
-                <w:rFonts w:ascii="Times New Roman" w:hAnsi="Times New Roman" w:cs="Times New Roman"/>
-              </w:rPr>
-            </w:pPr>
-            <w:r>
-              <w:rPr>
-                <w:rFonts w:ascii="Calibri" w:eastAsia="Times New Roman" w:hAnsi="Calibri"/>
-                <w:color w:val="000000"/>
-              </w:rPr>
-              <w:t xml:space="preserve">unique </w:t>
-            </w:r>
-            <w:proofErr w:type="spellStart"/>
-            <w:r>
-              <w:rPr>
-                <w:rFonts w:ascii="Calibri" w:eastAsia="Times New Roman" w:hAnsi="Calibri"/>
-                <w:color w:val="000000"/>
-              </w:rPr>
-              <w:t>benes</w:t>
-            </w:r>
-            <w:proofErr w:type="spellEnd"/>
+        <w:trPr>
+          <w:jc w:val="center"/>
+        </w:trPr>
+        <w:tc>
+          <w:tcPr>
+            <w:tcW w:w="3420" w:type="dxa"/>
+            <w:vAlign w:val="bottom"/>
+          </w:tcPr>
+          <w:p>
+            <w:pPr>
+              <w:rPr>
+                <w:rFonts w:ascii="Times New Roman" w:hAnsi="Times New Roman" w:cs="Times New Roman"/>
+              </w:rPr>
+            </w:pPr>
+            <w:r>
+              <w:rPr>
+                <w:rFonts w:ascii="Calibri" w:eastAsia="Times New Roman" w:hAnsi="Calibri"/>
+                <w:color w:val="000000"/>
+              </w:rPr>
+              <w:t xml:space="preserve">Unique Beneficiaries </w:t>
+            </w:r>
           </w:p>
         </w:tc>
         <w:tc>
@@ -1589,9 +1865,6 @@
       <w:pPr>
         <w:pStyle w:val="Caption"/>
         <w:jc w:val="center"/>
-        <w:rPr>
-          <w:rFonts w:ascii="Times New Roman" w:hAnsi="Times New Roman" w:cs="Times New Roman"/>
-        </w:rPr>
       </w:pPr>
       <w:r>
         <w:t xml:space="preserve">Table </w:t>
@@ -1605,7 +1878,97 @@
         </w:r>
       </w:fldSimple>
       <w:r>
-        <w:t xml:space="preserve">: Center Variance </w:t>
+        <w:t>: Center Variance</w:t>
+      </w:r>
+    </w:p>
+    <w:p>
+      <w:r>
+        <w:t>Due to the number of features in the analysis, it is difficult to visually plot the results, but i</w:t>
+      </w:r>
+      <w:r>
+        <w:t xml:space="preserve">n Figure 2, we can see how little effect one of the chronic illnesses has on the payment amount. Thus, reaffirming the idea that </w:t>
+      </w:r>
+      <w:r>
+        <w:t xml:space="preserve">the illnesses of the patients are not causing the range in costs. </w:t>
+      </w:r>
+    </w:p>
+    <w:p>
+      <w:pPr>
+        <w:keepNext/>
+        <w:jc w:val="center"/>
+      </w:pPr>
+      <w:r>
+        <w:rPr>
+          <w:noProof/>
+        </w:rPr>
+        <w:drawing>
+          <wp:inline distT="0" distB="0" distL="0" distR="0" wp14:anchorId="7685F1CF" wp14:editId="0BF639D7">
+            <wp:extent cx="3620135" cy="2846602"/>
+            <wp:effectExtent l="0" t="0" r="0" b="0"/>
+            <wp:docPr id="3" name="Picture 3" descr="../Screen%20Shot%202018-01-25%20at%207.40.11%20PM.png"/>
+            <wp:cNvGraphicFramePr>
+              <a:graphicFrameLocks xmlns:a="http://schemas.openxmlformats.org/drawingml/2006/main" noChangeAspect="1"/>
+            </wp:cNvGraphicFramePr>
+            <a:graphic xmlns:a="http://schemas.openxmlformats.org/drawingml/2006/main">
+              <a:graphicData uri="http://schemas.openxmlformats.org/drawingml/2006/picture">
+                <pic:pic xmlns:pic="http://schemas.openxmlformats.org/drawingml/2006/picture">
+                  <pic:nvPicPr>
+                    <pic:cNvPr id="0" name="Picture 3" descr="../Screen%20Shot%202018-01-25%20at%207.40.11%20PM.png"/>
+                    <pic:cNvPicPr>
+                      <a:picLocks noChangeAspect="1" noChangeArrowheads="1"/>
+                    </pic:cNvPicPr>
+                  </pic:nvPicPr>
+                  <pic:blipFill>
+                    <a:blip r:embed="rId6">
+                      <a:extLst>
+                        <a:ext uri="{28A0092B-C50C-407E-A947-70E740481C1C}">
+                          <a14:useLocalDpi xmlns:a14="http://schemas.microsoft.com/office/drawing/2010/main" val="0"/>
+                        </a:ext>
+                      </a:extLst>
+                    </a:blip>
+                    <a:srcRect/>
+                    <a:stretch>
+                      <a:fillRect/>
+                    </a:stretch>
+                  </pic:blipFill>
+                  <pic:spPr bwMode="auto">
+                    <a:xfrm>
+                      <a:off x="0" y="0"/>
+                      <a:ext cx="3632828" cy="2856583"/>
+                    </a:xfrm>
+                    <a:prstGeom prst="rect">
+                      <a:avLst/>
+                    </a:prstGeom>
+                    <a:noFill/>
+                    <a:ln>
+                      <a:noFill/>
+                    </a:ln>
+                  </pic:spPr>
+                </pic:pic>
+              </a:graphicData>
+            </a:graphic>
+          </wp:inline>
+        </w:drawing>
+      </w:r>
+    </w:p>
+    <w:p>
+      <w:pPr>
+        <w:pStyle w:val="Caption"/>
+        <w:jc w:val="center"/>
+      </w:pPr>
+      <w:r>
+        <w:t xml:space="preserve">Figure </w:t>
+      </w:r>
+      <w:fldSimple w:instr=" SEQ Figure \* ARABIC ">
+        <w:r>
+          <w:rPr>
+            <w:noProof/>
+          </w:rPr>
+          <w:t>2</w:t>
+        </w:r>
+      </w:fldSimple>
+      <w:r>
+        <w:t>:Medicare Payments v. Atrial Fibrillation</w:t>
       </w:r>
     </w:p>
     <w:p>
@@ -1629,42 +1992,41 @@
         </w:rPr>
         <w:t>Analysis</w:t>
       </w:r>
-    </w:p>
-    <w:p>
-      <w:pPr>
-        <w:rPr>
-          <w:rFonts w:ascii="Times New Roman" w:hAnsi="Times New Roman" w:cs="Times New Roman"/>
-        </w:rPr>
-      </w:pPr>
+      <w:r>
+        <w:rPr>
+          <w:rFonts w:ascii="Times New Roman" w:hAnsi="Times New Roman" w:cs="Times New Roman"/>
+          <w:b/>
+        </w:rPr>
+        <w:t xml:space="preserve"> &amp; Conclusions </w:t>
+      </w:r>
+    </w:p>
+    <w:p>
+      <w:pPr>
+        <w:rPr>
+          <w:rFonts w:ascii="Times New Roman" w:hAnsi="Times New Roman" w:cs="Times New Roman"/>
+        </w:rPr>
+      </w:pPr>
+    </w:p>
+    <w:p>
+      <w:pPr>
+        <w:rPr>
+          <w:rFonts w:ascii="Times New Roman" w:hAnsi="Times New Roman" w:cs="Times New Roman"/>
+        </w:rPr>
+      </w:pPr>
+      <w:r>
+        <w:rPr>
+          <w:rFonts w:ascii="Times New Roman" w:hAnsi="Times New Roman" w:cs="Times New Roman"/>
+        </w:rPr>
+        <w:t xml:space="preserve">This information tells us that those with chronic illness are not a “burden” to the healthcare system. Having a high percentage of beneficiaries with such conditions has little to not effect on which payment bracket a provider falls under. </w:t>
+      </w:r>
+      <w:r>
+        <w:rPr>
+          <w:rFonts w:ascii="Times New Roman" w:hAnsi="Times New Roman" w:cs="Times New Roman"/>
+        </w:rPr>
+        <w:t xml:space="preserve">Therefore, there is no need to be wary of providing Medicare to a person that fits the criteria of a chronic illness condition. </w:t>
+      </w:r>
       <w:bookmarkStart w:id="0" w:name="_GoBack"/>
       <w:bookmarkEnd w:id="0"/>
-    </w:p>
-    <w:p>
-      <w:pPr>
-        <w:rPr>
-          <w:rFonts w:ascii="Times New Roman" w:hAnsi="Times New Roman" w:cs="Times New Roman"/>
-        </w:rPr>
-      </w:pPr>
-    </w:p>
-    <w:p>
-      <w:pPr>
-        <w:rPr>
-          <w:rFonts w:ascii="Times New Roman" w:hAnsi="Times New Roman" w:cs="Times New Roman"/>
-        </w:rPr>
-      </w:pPr>
-    </w:p>
-    <w:p>
-      <w:pPr>
-        <w:rPr>
-          <w:rFonts w:ascii="Times New Roman" w:hAnsi="Times New Roman" w:cs="Times New Roman"/>
-        </w:rPr>
-      </w:pPr>
-      <w:r>
-        <w:rPr>
-          <w:rFonts w:ascii="Times New Roman" w:hAnsi="Times New Roman" w:cs="Times New Roman"/>
-        </w:rPr>
-        <w:t xml:space="preserve">Conclusions </w:t>
-      </w:r>
     </w:p>
     <w:p>
       <w:pPr>
@@ -2420,7 +2782,7 @@
 </file>
 
 <file path=customXml/itemProps1.xml><?xml version="1.0" encoding="utf-8"?>
-<ds:datastoreItem xmlns:ds="http://schemas.openxmlformats.org/officeDocument/2006/customXml" ds:itemID="{244EB14A-5EDF-8742-B461-C07406A81AB7}">
+<ds:datastoreItem xmlns:ds="http://schemas.openxmlformats.org/officeDocument/2006/customXml" ds:itemID="{5B44F904-0BBE-6747-8912-7DA8294D1C0A}">
   <ds:schemaRefs>
     <ds:schemaRef ds:uri="http://schemas.openxmlformats.org/officeDocument/2006/bibliography"/>
   </ds:schemaRefs>
